--- a/Risk Assessment Assignment 2.docx
+++ b/Risk Assessment Assignment 2.docx
@@ -2826,281 +2826,6 @@
                 <w:sz w:val="18"/>
                 <w:szCs w:val="18"/>
               </w:rPr>
-              <w:t>Burns or slight singes to objects or person in contact</w:t>
-            </w:r>
-          </w:p>
-        </w:tc>
-        <w:tc>
-          <w:tcPr>
-            <w:tcW w:w="1701" w:type="dxa"/>
-            <w:tcBorders>
-              <w:top w:val="single" w:sz="4" w:space="0" w:color="A0B8C8"/>
-              <w:left w:val="single" w:sz="4" w:space="0" w:color="A0B8C8"/>
-              <w:bottom w:val="single" w:sz="4" w:space="0" w:color="A0B8C8"/>
-              <w:right w:val="single" w:sz="4" w:space="0" w:color="A0B8C8"/>
-            </w:tcBorders>
-          </w:tcPr>
-          <w:p>
-            <w:pPr>
-              <w:tabs>
-                <w:tab w:val="center" w:pos="4320"/>
-                <w:tab w:val="right" w:pos="8640"/>
-              </w:tabs>
-              <w:spacing w:after="0" w:line="240" w:lineRule="auto"/>
-              <w:rPr>
-                <w:rFonts w:eastAsia="Times New Roman" w:cs="Calibri"/>
-                <w:sz w:val="18"/>
-                <w:szCs w:val="18"/>
-              </w:rPr>
-            </w:pPr>
-            <w:r>
-              <w:rPr>
-                <w:rFonts w:eastAsia="Times New Roman" w:cs="Calibri"/>
-                <w:sz w:val="18"/>
-                <w:szCs w:val="18"/>
-              </w:rPr>
-              <w:t xml:space="preserve">(Assuming it’s the </w:t>
-            </w:r>
-            <w:hyperlink r:id="rId11" w:history="1">
-              <w:r>
-                <w:rPr>
-                  <w:rStyle w:val="Hyperlink"/>
-                  <w:rFonts w:eastAsia="Times New Roman" w:cs="Calibri"/>
-                  <w:sz w:val="18"/>
-                  <w:szCs w:val="18"/>
-                </w:rPr>
-                <w:t>Gen3 Bot</w:t>
-              </w:r>
-            </w:hyperlink>
-            <w:r>
-              <w:rPr>
-                <w:rFonts w:eastAsia="Times New Roman" w:cs="Calibri"/>
-                <w:sz w:val="18"/>
-                <w:szCs w:val="18"/>
-              </w:rPr>
-              <w:t xml:space="preserve">) </w:t>
-            </w:r>
-            <w:r>
-              <w:rPr>
-                <w:rFonts w:eastAsia="Times New Roman" w:cs="Calibri"/>
-                <w:sz w:val="18"/>
-                <w:szCs w:val="18"/>
-              </w:rPr>
-              <w:t>An overloaded PSU may raise the system's temperature.</w:t>
-            </w:r>
-          </w:p>
-        </w:tc>
-        <w:tc>
-          <w:tcPr>
-            <w:tcW w:w="2410" w:type="dxa"/>
-            <w:tcBorders>
-              <w:top w:val="single" w:sz="4" w:space="0" w:color="A0B8C8"/>
-              <w:left w:val="single" w:sz="4" w:space="0" w:color="A0B8C8"/>
-              <w:bottom w:val="single" w:sz="4" w:space="0" w:color="A0B8C8"/>
-              <w:right w:val="single" w:sz="4" w:space="0" w:color="A0B8C8"/>
-            </w:tcBorders>
-          </w:tcPr>
-          <w:p>
-            <w:pPr>
-              <w:tabs>
-                <w:tab w:val="center" w:pos="4320"/>
-                <w:tab w:val="right" w:pos="8640"/>
-              </w:tabs>
-              <w:spacing w:after="0" w:line="240" w:lineRule="auto"/>
-              <w:rPr>
-                <w:rFonts w:eastAsia="Times New Roman" w:cs="Calibri"/>
-                <w:sz w:val="18"/>
-                <w:szCs w:val="18"/>
-              </w:rPr>
-            </w:pPr>
-            <w:r>
-              <w:rPr>
-                <w:rFonts w:eastAsia="Times New Roman" w:cs="Calibri"/>
-                <w:sz w:val="18"/>
-                <w:szCs w:val="18"/>
-              </w:rPr>
-              <w:t>Risk of burns and singeing to individuals in direct contact.</w:t>
-            </w:r>
-          </w:p>
-        </w:tc>
-        <w:tc>
-          <w:tcPr>
-            <w:tcW w:w="2693" w:type="dxa"/>
-            <w:tcBorders>
-              <w:top w:val="single" w:sz="4" w:space="0" w:color="A0B8C8"/>
-              <w:left w:val="single" w:sz="4" w:space="0" w:color="A0B8C8"/>
-              <w:bottom w:val="single" w:sz="4" w:space="0" w:color="A0B8C8"/>
-              <w:right w:val="single" w:sz="4" w:space="0" w:color="A0B8C8"/>
-            </w:tcBorders>
-          </w:tcPr>
-          <w:p>
-            <w:pPr>
-              <w:tabs>
-                <w:tab w:val="center" w:pos="4320"/>
-                <w:tab w:val="right" w:pos="8640"/>
-              </w:tabs>
-              <w:spacing w:after="0" w:line="240" w:lineRule="auto"/>
-              <w:rPr>
-                <w:rFonts w:eastAsia="Times New Roman" w:cs="Calibri"/>
-                <w:sz w:val="18"/>
-                <w:szCs w:val="18"/>
-              </w:rPr>
-            </w:pPr>
-            <w:r>
-              <w:rPr>
-                <w:rFonts w:eastAsia="Times New Roman" w:cs="Calibri"/>
-                <w:sz w:val="18"/>
-                <w:szCs w:val="18"/>
-              </w:rPr>
-              <w:t>Check Serial Number of robot (Less than 2019330933)</w:t>
-            </w:r>
-          </w:p>
-        </w:tc>
-        <w:tc>
-          <w:tcPr>
-            <w:tcW w:w="3119" w:type="dxa"/>
-            <w:tcBorders>
-              <w:top w:val="single" w:sz="4" w:space="0" w:color="A0B8C8"/>
-              <w:left w:val="single" w:sz="4" w:space="0" w:color="A0B8C8"/>
-              <w:bottom w:val="single" w:sz="4" w:space="0" w:color="A0B8C8"/>
-              <w:right w:val="single" w:sz="4" w:space="0" w:color="A0B8C8"/>
-            </w:tcBorders>
-          </w:tcPr>
-          <w:p>
-            <w:pPr>
-              <w:tabs>
-                <w:tab w:val="center" w:pos="4320"/>
-                <w:tab w:val="right" w:pos="8640"/>
-              </w:tabs>
-              <w:spacing w:after="0" w:line="240" w:lineRule="auto"/>
-              <w:rPr>
-                <w:rFonts w:eastAsia="Times New Roman" w:cs="Calibri"/>
-                <w:sz w:val="18"/>
-                <w:szCs w:val="18"/>
-              </w:rPr>
-            </w:pPr>
-            <w:r>
-              <w:rPr>
-                <w:rFonts w:eastAsia="Times New Roman" w:cs="Calibri"/>
-                <w:sz w:val="18"/>
-                <w:szCs w:val="18"/>
-              </w:rPr>
-              <w:t>Keep the firmware up to date to ensure safe and proper operation.</w:t>
-            </w:r>
-            <w:r>
-              <w:rPr>
-                <w:rFonts w:eastAsia="Times New Roman" w:cs="Calibri"/>
-                <w:sz w:val="18"/>
-                <w:szCs w:val="18"/>
-              </w:rPr>
-              <w:t xml:space="preserve"> Double check code to not excessively overload robot.</w:t>
-            </w:r>
-          </w:p>
-        </w:tc>
-        <w:tc>
-          <w:tcPr>
-            <w:tcW w:w="1559" w:type="dxa"/>
-            <w:tcBorders>
-              <w:top w:val="single" w:sz="4" w:space="0" w:color="A0B8C8"/>
-              <w:left w:val="single" w:sz="4" w:space="0" w:color="A0B8C8"/>
-              <w:bottom w:val="single" w:sz="4" w:space="0" w:color="A0B8C8"/>
-              <w:right w:val="single" w:sz="4" w:space="0" w:color="A0B8C8"/>
-            </w:tcBorders>
-          </w:tcPr>
-          <w:p>
-            <w:pPr>
-              <w:tabs>
-                <w:tab w:val="center" w:pos="4320"/>
-                <w:tab w:val="right" w:pos="8640"/>
-              </w:tabs>
-              <w:spacing w:after="0" w:line="240" w:lineRule="auto"/>
-              <w:ind w:left="426"/>
-              <w:jc w:val="center"/>
-              <w:rPr>
-                <w:rFonts w:eastAsia="Times New Roman" w:cs="Calibri"/>
-                <w:sz w:val="18"/>
-                <w:szCs w:val="18"/>
-              </w:rPr>
-            </w:pPr>
-            <w:r>
-              <w:rPr>
-                <w:rFonts w:eastAsia="Times New Roman" w:cs="Calibri"/>
-                <w:sz w:val="18"/>
-                <w:szCs w:val="18"/>
-              </w:rPr>
-              <w:t>09/10/24</w:t>
-            </w:r>
-          </w:p>
-        </w:tc>
-        <w:tc>
-          <w:tcPr>
-            <w:tcW w:w="1134" w:type="dxa"/>
-            <w:tcBorders>
-              <w:top w:val="single" w:sz="4" w:space="0" w:color="A0B8C8"/>
-              <w:left w:val="single" w:sz="4" w:space="0" w:color="A0B8C8"/>
-              <w:bottom w:val="single" w:sz="4" w:space="0" w:color="A0B8C8"/>
-              <w:right w:val="single" w:sz="4" w:space="0" w:color="A0B8C8"/>
-            </w:tcBorders>
-          </w:tcPr>
-          <w:p>
-            <w:pPr>
-              <w:tabs>
-                <w:tab w:val="center" w:pos="4320"/>
-                <w:tab w:val="right" w:pos="8640"/>
-              </w:tabs>
-              <w:spacing w:after="0" w:line="240" w:lineRule="auto"/>
-              <w:ind w:left="426"/>
-              <w:rPr>
-                <w:rFonts w:eastAsia="Times New Roman" w:cs="Calibri"/>
-                <w:sz w:val="18"/>
-                <w:szCs w:val="18"/>
-              </w:rPr>
-            </w:pPr>
-            <w:r>
-              <w:rPr>
-                <w:rFonts w:eastAsia="Times New Roman" w:cs="Calibri"/>
-                <w:sz w:val="18"/>
-                <w:szCs w:val="18"/>
-              </w:rPr>
-              <w:t>L</w:t>
-            </w:r>
-          </w:p>
-        </w:tc>
-      </w:tr>
-      <w:tr>
-        <w:trPr>
-          <w:cantSplit/>
-          <w:trHeight w:val="1000"/>
-        </w:trPr>
-        <w:tc>
-          <w:tcPr>
-            <w:tcW w:w="2551" w:type="dxa"/>
-            <w:tcBorders>
-              <w:top w:val="single" w:sz="4" w:space="0" w:color="A0B8C8"/>
-              <w:left w:val="single" w:sz="4" w:space="0" w:color="A0B8C8"/>
-              <w:bottom w:val="single" w:sz="4" w:space="0" w:color="A0B8C8"/>
-              <w:right w:val="single" w:sz="4" w:space="0" w:color="A0B8C8"/>
-            </w:tcBorders>
-          </w:tcPr>
-          <w:p>
-            <w:pPr>
-              <w:tabs>
-                <w:tab w:val="center" w:pos="4320"/>
-                <w:tab w:val="right" w:pos="8640"/>
-              </w:tabs>
-              <w:spacing w:after="0" w:line="240" w:lineRule="auto"/>
-              <w:rPr>
-                <w:rFonts w:eastAsia="Times New Roman" w:cs="Calibri"/>
-                <w:sz w:val="18"/>
-                <w:szCs w:val="18"/>
-              </w:rPr>
-            </w:pPr>
-            <w:r>
-              <w:rPr>
-                <w:rFonts w:eastAsia="Times New Roman" w:cs="Calibri"/>
-                <w:sz w:val="18"/>
-                <w:szCs w:val="18"/>
-              </w:rPr>
               <w:t xml:space="preserve">Entrapment of various sized objects  </w:t>
             </w:r>
           </w:p>
@@ -3609,8 +3334,8 @@
                 <w:szCs w:val="18"/>
               </w:rPr>
               <w:drawing>
-                <wp:inline distT="0" distB="0" distL="0" distR="0" wp14:anchorId="3624ED6A" wp14:editId="0375B5CD">
-                  <wp:extent cx="1493520" cy="693420"/>
+                <wp:inline distT="0" distB="0" distL="0" distR="0" wp14:anchorId="3624ED6A" wp14:editId="1C89AB41">
+                  <wp:extent cx="1341120" cy="693420"/>
                   <wp:effectExtent l="0" t="0" r="0" b="0"/>
                   <wp:docPr id="1" name="Picture 1"/>
                   <wp:cNvGraphicFramePr>
@@ -3626,7 +3351,7 @@
                           </pic:cNvPicPr>
                         </pic:nvPicPr>
                         <pic:blipFill>
-                          <a:blip r:embed="rId12" cstate="print">
+                          <a:blip r:embed="rId11" cstate="print">
                             <a:extLst>
                               <a:ext uri="{28A0092B-C50C-407E-A947-70E740481C1C}">
                                 <a14:useLocalDpi xmlns:a14="http://schemas.microsoft.com/office/drawing/2010/main" val="0"/>
@@ -3641,7 +3366,7 @@
                         <pic:spPr bwMode="auto">
                           <a:xfrm>
                             <a:off x="0" y="0"/>
-                            <a:ext cx="1493520" cy="693420"/>
+                            <a:ext cx="1341120" cy="693420"/>
                           </a:xfrm>
                           <a:prstGeom prst="rect">
                             <a:avLst/>
@@ -3657,6 +3382,24 @@
                 </wp:inline>
               </w:drawing>
             </w:r>
+            <w:r>
+              <w:rPr>
+                <w:rFonts w:ascii="Cochocib Script Latin Pro" w:eastAsia="Times New Roman" w:hAnsi="Cochocib Script Latin Pro" w:cs="Calibri"/>
+                <w:b/>
+                <w:sz w:val="40"/>
+                <w:szCs w:val="40"/>
+              </w:rPr>
+              <w:t>A</w:t>
+            </w:r>
+            <w:r>
+              <w:rPr>
+                <w:rFonts w:ascii="Cochocib Script Latin Pro" w:eastAsia="Times New Roman" w:hAnsi="Cochocib Script Latin Pro" w:cs="Calibri"/>
+                <w:b/>
+                <w:sz w:val="40"/>
+                <w:szCs w:val="40"/>
+              </w:rPr>
+              <w:t xml:space="preserve"> Goode</w:t>
+            </w:r>
           </w:p>
         </w:tc>
         <w:tc>
@@ -3735,8 +3478,8 @@
           <w:szCs w:val="20"/>
         </w:rPr>
         <w:sectPr>
-          <w:footerReference w:type="default" r:id="rId13"/>
-          <w:footerReference w:type="first" r:id="rId14"/>
+          <w:footerReference w:type="default" r:id="rId12"/>
+          <w:footerReference w:type="first" r:id="rId13"/>
           <w:pgSz w:w="16838" w:h="11906" w:orient="landscape" w:code="9"/>
           <w:pgMar w:top="142" w:right="820" w:bottom="397" w:left="709" w:header="0" w:footer="288" w:gutter="0"/>
           <w:cols w:space="720"/>
@@ -4882,7 +4625,7 @@
                     </pic:cNvPicPr>
                   </pic:nvPicPr>
                   <pic:blipFill>
-                    <a:blip r:embed="rId15">
+                    <a:blip r:embed="rId14">
                       <a:extLst>
                         <a:ext uri="{28A0092B-C50C-407E-A947-70E740481C1C}">
                           <a14:useLocalDpi xmlns:a14="http://schemas.microsoft.com/office/drawing/2010/main" val="0"/>
@@ -6534,12 +6277,6 @@
 </file>
 
 <file path=customXml/item1.xml><?xml version="1.0" encoding="utf-8"?>
-<p:properties xmlns:p="http://schemas.microsoft.com/office/2006/metadata/properties" xmlns:xsi="http://www.w3.org/2001/XMLSchema-instance" xmlns:pc="http://schemas.microsoft.com/office/infopath/2007/PartnerControls">
-  <documentManagement/>
-</p:properties>
-</file>
-
-<file path=customXml/item2.xml><?xml version="1.0" encoding="utf-8"?>
 <ct:contentTypeSchema xmlns:ct="http://schemas.microsoft.com/office/2006/metadata/contentType" xmlns:ma="http://schemas.microsoft.com/office/2006/metadata/properties/metaAttributes" ct:_="" ma:_="" ma:contentTypeName="Document" ma:contentTypeID="0x010100CF5ECC788F61CB48A4BC33CDE4CD087A" ma:contentTypeVersion="3" ma:contentTypeDescription="Create a new document." ma:contentTypeScope="" ma:versionID="45b8f04d74ef4e48816b82087ace10e7">
   <xsd:schema xmlns:xsd="http://www.w3.org/2001/XMLSchema" xmlns:xs="http://www.w3.org/2001/XMLSchema" xmlns:p="http://schemas.microsoft.com/office/2006/metadata/properties" xmlns:ns2="39bff644-da6c-42c8-bb0b-8f6e1989d35d" targetNamespace="http://schemas.microsoft.com/office/2006/metadata/properties" ma:root="true" ma:fieldsID="2205effbf6147bd0352feaf48fa8f3a9" ns2:_="">
     <xsd:import namespace="39bff644-da6c-42c8-bb0b-8f6e1989d35d"/>
@@ -6677,6 +6414,12 @@
 </ct:contentTypeSchema>
 </file>
 
+<file path=customXml/item2.xml><?xml version="1.0" encoding="utf-8"?>
+<p:properties xmlns:p="http://schemas.microsoft.com/office/2006/metadata/properties" xmlns:xsi="http://www.w3.org/2001/XMLSchema-instance" xmlns:pc="http://schemas.microsoft.com/office/infopath/2007/PartnerControls">
+  <documentManagement/>
+</p:properties>
+</file>
+
 <file path=customXml/item3.xml><?xml version="1.0" encoding="utf-8"?>
 <?mso-contentType ?>
 <FormTemplates xmlns="http://schemas.microsoft.com/sharepoint/v3/contenttype/forms">
@@ -6687,15 +6430,6 @@
 </file>
 
 <file path=customXml/itemProps1.xml><?xml version="1.0" encoding="utf-8"?>
-<ds:datastoreItem xmlns:ds="http://schemas.openxmlformats.org/officeDocument/2006/customXml" ds:itemID="{17D90793-46D0-42B6-BCAA-B9EC8B92C1E2}">
-  <ds:schemaRefs>
-    <ds:schemaRef ds:uri="http://schemas.microsoft.com/office/2006/metadata/properties"/>
-    <ds:schemaRef ds:uri="http://schemas.microsoft.com/office/infopath/2007/PartnerControls"/>
-  </ds:schemaRefs>
-</ds:datastoreItem>
-</file>
-
-<file path=customXml/itemProps2.xml><?xml version="1.0" encoding="utf-8"?>
 <ds:datastoreItem xmlns:ds="http://schemas.openxmlformats.org/officeDocument/2006/customXml" ds:itemID="{7196A84D-F815-4FC4-9D1A-0890A8C19A40}">
   <ds:schemaRefs>
     <ds:schemaRef ds:uri="http://schemas.microsoft.com/office/2006/metadata/contentType"/>
@@ -6713,6 +6447,15 @@
 </ds:datastoreItem>
 </file>
 
+<file path=customXml/itemProps2.xml><?xml version="1.0" encoding="utf-8"?>
+<ds:datastoreItem xmlns:ds="http://schemas.openxmlformats.org/officeDocument/2006/customXml" ds:itemID="{17D90793-46D0-42B6-BCAA-B9EC8B92C1E2}">
+  <ds:schemaRefs>
+    <ds:schemaRef ds:uri="http://schemas.microsoft.com/office/2006/metadata/properties"/>
+    <ds:schemaRef ds:uri="http://schemas.microsoft.com/office/infopath/2007/PartnerControls"/>
+  </ds:schemaRefs>
+</ds:datastoreItem>
+</file>
+
 <file path=customXml/itemProps3.xml><?xml version="1.0" encoding="utf-8"?>
 <ds:datastoreItem xmlns:ds="http://schemas.openxmlformats.org/officeDocument/2006/customXml" ds:itemID="{A9948B13-3566-489C-B51B-7500570FAB55}">
   <ds:schemaRefs>

--- a/Risk Assessment Assignment 2.docx
+++ b/Risk Assessment Assignment 2.docx
@@ -240,6 +240,14 @@
                 <w:sz w:val="18"/>
                 <w:szCs w:val="18"/>
               </w:rPr>
+              <w:t>, CB02.06.150</w:t>
+            </w:r>
+            <w:r>
+              <w:rPr>
+                <w:rFonts w:eastAsia="Times New Roman" w:cs="Calibri"/>
+                <w:sz w:val="18"/>
+                <w:szCs w:val="18"/>
+              </w:rPr>
               <w:tab/>
             </w:r>
           </w:p>
@@ -1275,6 +1283,34 @@
               <w:t>Enhance lab supervision, include training on the safe handling of robots, and increase the frequency of robot maintenance.</w:t>
             </w:r>
           </w:p>
+          <w:p>
+            <w:pPr>
+              <w:spacing w:after="0" w:line="240" w:lineRule="auto"/>
+              <w:rPr>
+                <w:rFonts w:eastAsia="Times New Roman" w:cs="Calibri"/>
+                <w:sz w:val="18"/>
+                <w:szCs w:val="18"/>
+              </w:rPr>
+            </w:pPr>
+          </w:p>
+          <w:p>
+            <w:pPr>
+              <w:spacing w:after="0" w:line="240" w:lineRule="auto"/>
+              <w:rPr>
+                <w:rFonts w:eastAsia="Times New Roman" w:cs="Calibri"/>
+                <w:sz w:val="18"/>
+                <w:szCs w:val="18"/>
+              </w:rPr>
+            </w:pPr>
+            <w:r>
+              <w:rPr>
+                <w:rFonts w:eastAsia="Times New Roman" w:cs="Calibri"/>
+                <w:sz w:val="18"/>
+                <w:szCs w:val="18"/>
+              </w:rPr>
+              <w:t>Faulty cables to be appropriately labelled.</w:t>
+            </w:r>
+          </w:p>
         </w:tc>
         <w:tc>
           <w:tcPr>
@@ -1620,15 +1656,15 @@
                 <w:sz w:val="18"/>
                 <w:szCs w:val="18"/>
               </w:rPr>
-              <w:t>Potential for property damaged</w:t>
-            </w:r>
-            <w:r>
-              <w:rPr>
-                <w:rFonts w:eastAsia="Times New Roman" w:cs="Calibri"/>
-                <w:sz w:val="18"/>
-                <w:szCs w:val="18"/>
-              </w:rPr>
-              <w:t xml:space="preserve">, error </w:t>
+              <w:t xml:space="preserve">Potential for property </w:t>
+            </w:r>
+            <w:r>
+              <w:rPr>
+                <w:rFonts w:eastAsia="Times New Roman" w:cs="Calibri"/>
+                <w:sz w:val="18"/>
+                <w:szCs w:val="18"/>
+              </w:rPr>
+              <w:t>to be damaged</w:t>
             </w:r>
           </w:p>
         </w:tc>
@@ -1655,7 +1691,23 @@
                 <w:sz w:val="18"/>
                 <w:szCs w:val="18"/>
               </w:rPr>
-              <w:t>Loads must not exceed 3 kg as specified. Ensure proper training on the correct use of the robot arm.</w:t>
+              <w:t xml:space="preserve">Loads must not exceed </w:t>
+            </w:r>
+            <w:r>
+              <w:rPr>
+                <w:rFonts w:eastAsia="Times New Roman" w:cs="Calibri"/>
+                <w:sz w:val="18"/>
+                <w:szCs w:val="18"/>
+              </w:rPr>
+              <w:t xml:space="preserve">500g’s </w:t>
+            </w:r>
+            <w:r>
+              <w:rPr>
+                <w:rFonts w:eastAsia="Times New Roman" w:cs="Calibri"/>
+                <w:sz w:val="18"/>
+                <w:szCs w:val="18"/>
+              </w:rPr>
+              <w:t>as specified. Ensure proper training on the correct use of the robot arm.</w:t>
             </w:r>
           </w:p>
         </w:tc>
@@ -2448,7 +2500,7 @@
                 <w:sz w:val="18"/>
                 <w:szCs w:val="18"/>
               </w:rPr>
-              <w:t>Stay well-rested and avoid distractions from others; keep the area clear.</w:t>
+              <w:t>Stay well-rested and avoid distractions from others; keep the area clear</w:t>
             </w:r>
           </w:p>
         </w:tc>
@@ -2959,6 +3011,316 @@
                 <w:szCs w:val="18"/>
               </w:rPr>
               <w:t>"Keep objects and limbs away from moving components" sign and restrict access to the gate operation area.</w:t>
+            </w:r>
+          </w:p>
+        </w:tc>
+        <w:tc>
+          <w:tcPr>
+            <w:tcW w:w="1559" w:type="dxa"/>
+            <w:tcBorders>
+              <w:top w:val="single" w:sz="4" w:space="0" w:color="A0B8C8"/>
+              <w:left w:val="single" w:sz="4" w:space="0" w:color="A0B8C8"/>
+              <w:bottom w:val="single" w:sz="4" w:space="0" w:color="A0B8C8"/>
+              <w:right w:val="single" w:sz="4" w:space="0" w:color="A0B8C8"/>
+            </w:tcBorders>
+          </w:tcPr>
+          <w:p>
+            <w:pPr>
+              <w:tabs>
+                <w:tab w:val="center" w:pos="4320"/>
+                <w:tab w:val="right" w:pos="8640"/>
+              </w:tabs>
+              <w:spacing w:after="0" w:line="240" w:lineRule="auto"/>
+              <w:ind w:left="426"/>
+              <w:jc w:val="center"/>
+              <w:rPr>
+                <w:rFonts w:eastAsia="Times New Roman" w:cs="Calibri"/>
+                <w:sz w:val="18"/>
+                <w:szCs w:val="18"/>
+              </w:rPr>
+            </w:pPr>
+            <w:r>
+              <w:rPr>
+                <w:rFonts w:eastAsia="Times New Roman" w:cs="Calibri"/>
+                <w:sz w:val="18"/>
+                <w:szCs w:val="18"/>
+              </w:rPr>
+              <w:t>09/10/24</w:t>
+            </w:r>
+          </w:p>
+        </w:tc>
+        <w:tc>
+          <w:tcPr>
+            <w:tcW w:w="1134" w:type="dxa"/>
+            <w:tcBorders>
+              <w:top w:val="single" w:sz="4" w:space="0" w:color="A0B8C8"/>
+              <w:left w:val="single" w:sz="4" w:space="0" w:color="A0B8C8"/>
+              <w:bottom w:val="single" w:sz="4" w:space="0" w:color="A0B8C8"/>
+              <w:right w:val="single" w:sz="4" w:space="0" w:color="A0B8C8"/>
+            </w:tcBorders>
+          </w:tcPr>
+          <w:p>
+            <w:pPr>
+              <w:tabs>
+                <w:tab w:val="center" w:pos="4320"/>
+                <w:tab w:val="right" w:pos="8640"/>
+              </w:tabs>
+              <w:spacing w:after="0" w:line="240" w:lineRule="auto"/>
+              <w:ind w:left="426"/>
+              <w:rPr>
+                <w:rFonts w:eastAsia="Times New Roman" w:cs="Calibri"/>
+                <w:sz w:val="18"/>
+                <w:szCs w:val="18"/>
+              </w:rPr>
+            </w:pPr>
+            <w:r>
+              <w:rPr>
+                <w:rFonts w:eastAsia="Times New Roman" w:cs="Calibri"/>
+                <w:sz w:val="18"/>
+                <w:szCs w:val="18"/>
+              </w:rPr>
+              <w:t>L</w:t>
+            </w:r>
+          </w:p>
+        </w:tc>
+      </w:tr>
+      <w:tr>
+        <w:trPr>
+          <w:cantSplit/>
+          <w:trHeight w:val="1000"/>
+        </w:trPr>
+        <w:tc>
+          <w:tcPr>
+            <w:tcW w:w="2551" w:type="dxa"/>
+            <w:tcBorders>
+              <w:top w:val="single" w:sz="4" w:space="0" w:color="A0B8C8"/>
+              <w:left w:val="single" w:sz="4" w:space="0" w:color="A0B8C8"/>
+              <w:bottom w:val="single" w:sz="4" w:space="0" w:color="A0B8C8"/>
+              <w:right w:val="single" w:sz="4" w:space="0" w:color="A0B8C8"/>
+            </w:tcBorders>
+          </w:tcPr>
+          <w:p>
+            <w:pPr>
+              <w:tabs>
+                <w:tab w:val="center" w:pos="4320"/>
+                <w:tab w:val="right" w:pos="8640"/>
+              </w:tabs>
+              <w:spacing w:after="0" w:line="240" w:lineRule="auto"/>
+              <w:rPr>
+                <w:rFonts w:eastAsia="Times New Roman" w:cs="Calibri"/>
+                <w:sz w:val="18"/>
+                <w:szCs w:val="18"/>
+              </w:rPr>
+            </w:pPr>
+            <w:r>
+              <w:rPr>
+                <w:rFonts w:eastAsia="Times New Roman" w:cs="Calibri"/>
+                <w:sz w:val="18"/>
+                <w:szCs w:val="18"/>
+              </w:rPr>
+              <w:t>Service of liquid around the robot</w:t>
+            </w:r>
+          </w:p>
+          <w:p>
+            <w:pPr>
+              <w:tabs>
+                <w:tab w:val="center" w:pos="4320"/>
+                <w:tab w:val="right" w:pos="8640"/>
+              </w:tabs>
+              <w:spacing w:after="0" w:line="240" w:lineRule="auto"/>
+              <w:rPr>
+                <w:rFonts w:eastAsia="Times New Roman" w:cs="Calibri"/>
+                <w:sz w:val="18"/>
+                <w:szCs w:val="18"/>
+              </w:rPr>
+            </w:pPr>
+          </w:p>
+        </w:tc>
+        <w:tc>
+          <w:tcPr>
+            <w:tcW w:w="1701" w:type="dxa"/>
+            <w:tcBorders>
+              <w:top w:val="single" w:sz="4" w:space="0" w:color="A0B8C8"/>
+              <w:left w:val="single" w:sz="4" w:space="0" w:color="A0B8C8"/>
+              <w:bottom w:val="single" w:sz="4" w:space="0" w:color="A0B8C8"/>
+              <w:right w:val="single" w:sz="4" w:space="0" w:color="A0B8C8"/>
+            </w:tcBorders>
+          </w:tcPr>
+          <w:p>
+            <w:pPr>
+              <w:tabs>
+                <w:tab w:val="center" w:pos="4320"/>
+                <w:tab w:val="right" w:pos="8640"/>
+              </w:tabs>
+              <w:spacing w:after="0" w:line="240" w:lineRule="auto"/>
+              <w:rPr>
+                <w:rFonts w:eastAsia="Times New Roman" w:cs="Calibri"/>
+                <w:sz w:val="18"/>
+                <w:szCs w:val="18"/>
+              </w:rPr>
+            </w:pPr>
+            <w:r>
+              <w:rPr>
+                <w:rFonts w:eastAsia="Times New Roman" w:cs="Calibri"/>
+                <w:sz w:val="18"/>
+                <w:szCs w:val="18"/>
+              </w:rPr>
+              <w:t>Spilling of alcoholic beverages on robotic equipment</w:t>
+            </w:r>
+          </w:p>
+        </w:tc>
+        <w:tc>
+          <w:tcPr>
+            <w:tcW w:w="2410" w:type="dxa"/>
+            <w:tcBorders>
+              <w:top w:val="single" w:sz="4" w:space="0" w:color="A0B8C8"/>
+              <w:left w:val="single" w:sz="4" w:space="0" w:color="A0B8C8"/>
+              <w:bottom w:val="single" w:sz="4" w:space="0" w:color="A0B8C8"/>
+              <w:right w:val="single" w:sz="4" w:space="0" w:color="A0B8C8"/>
+            </w:tcBorders>
+          </w:tcPr>
+          <w:p>
+            <w:pPr>
+              <w:tabs>
+                <w:tab w:val="center" w:pos="4320"/>
+                <w:tab w:val="right" w:pos="8640"/>
+              </w:tabs>
+              <w:spacing w:after="0" w:line="240" w:lineRule="auto"/>
+              <w:rPr>
+                <w:rFonts w:eastAsia="Times New Roman" w:cs="Calibri"/>
+                <w:sz w:val="18"/>
+                <w:szCs w:val="18"/>
+              </w:rPr>
+            </w:pPr>
+            <w:r>
+              <w:rPr>
+                <w:rFonts w:eastAsia="Times New Roman" w:cs="Calibri"/>
+                <w:sz w:val="18"/>
+                <w:szCs w:val="18"/>
+              </w:rPr>
+              <w:t>Potential for e</w:t>
+            </w:r>
+            <w:r>
+              <w:rPr>
+                <w:rFonts w:eastAsia="Times New Roman" w:cs="Calibri"/>
+                <w:sz w:val="18"/>
+                <w:szCs w:val="18"/>
+              </w:rPr>
+              <w:t>lectrical fire, electrocution</w:t>
+            </w:r>
+            <w:r>
+              <w:rPr>
+                <w:rFonts w:eastAsia="Times New Roman" w:cs="Calibri"/>
+                <w:sz w:val="18"/>
+                <w:szCs w:val="18"/>
+              </w:rPr>
+              <w:t xml:space="preserve"> to users/surrounding people</w:t>
+            </w:r>
+            <w:r>
+              <w:rPr>
+                <w:rFonts w:eastAsia="Times New Roman" w:cs="Calibri"/>
+                <w:sz w:val="18"/>
+                <w:szCs w:val="18"/>
+              </w:rPr>
+              <w:t>, damage to the robot</w:t>
+            </w:r>
+            <w:r>
+              <w:rPr>
+                <w:rFonts w:eastAsia="Times New Roman" w:cs="Calibri"/>
+                <w:sz w:val="18"/>
+                <w:szCs w:val="18"/>
+              </w:rPr>
+              <w:t xml:space="preserve"> </w:t>
+            </w:r>
+          </w:p>
+        </w:tc>
+        <w:tc>
+          <w:tcPr>
+            <w:tcW w:w="2693" w:type="dxa"/>
+            <w:tcBorders>
+              <w:top w:val="single" w:sz="4" w:space="0" w:color="A0B8C8"/>
+              <w:left w:val="single" w:sz="4" w:space="0" w:color="A0B8C8"/>
+              <w:bottom w:val="single" w:sz="4" w:space="0" w:color="A0B8C8"/>
+              <w:right w:val="single" w:sz="4" w:space="0" w:color="A0B8C8"/>
+            </w:tcBorders>
+          </w:tcPr>
+          <w:p>
+            <w:pPr>
+              <w:tabs>
+                <w:tab w:val="center" w:pos="4320"/>
+                <w:tab w:val="right" w:pos="8640"/>
+              </w:tabs>
+              <w:spacing w:after="0" w:line="240" w:lineRule="auto"/>
+              <w:rPr>
+                <w:rFonts w:eastAsia="Times New Roman" w:cs="Calibri"/>
+                <w:sz w:val="18"/>
+                <w:szCs w:val="18"/>
+              </w:rPr>
+            </w:pPr>
+            <w:r>
+              <w:rPr>
+                <w:rFonts w:eastAsia="Times New Roman" w:cs="Calibri"/>
+                <w:sz w:val="18"/>
+                <w:szCs w:val="18"/>
+              </w:rPr>
+              <w:t>E-Stops</w:t>
+            </w:r>
+            <w:r>
+              <w:rPr>
+                <w:rFonts w:eastAsia="Times New Roman" w:cs="Calibri"/>
+                <w:sz w:val="18"/>
+                <w:szCs w:val="18"/>
+              </w:rPr>
+              <w:t xml:space="preserve"> are placed in easily accessible positions</w:t>
+            </w:r>
+            <w:r>
+              <w:rPr>
+                <w:rFonts w:eastAsia="Times New Roman" w:cs="Calibri"/>
+                <w:sz w:val="18"/>
+                <w:szCs w:val="18"/>
+              </w:rPr>
+              <w:t>. Fuses are appropriately spec’d for each respective bot</w:t>
+            </w:r>
+          </w:p>
+        </w:tc>
+        <w:tc>
+          <w:tcPr>
+            <w:tcW w:w="3119" w:type="dxa"/>
+            <w:tcBorders>
+              <w:top w:val="single" w:sz="4" w:space="0" w:color="A0B8C8"/>
+              <w:left w:val="single" w:sz="4" w:space="0" w:color="A0B8C8"/>
+              <w:bottom w:val="single" w:sz="4" w:space="0" w:color="A0B8C8"/>
+              <w:right w:val="single" w:sz="4" w:space="0" w:color="A0B8C8"/>
+            </w:tcBorders>
+          </w:tcPr>
+          <w:p>
+            <w:pPr>
+              <w:tabs>
+                <w:tab w:val="center" w:pos="4320"/>
+                <w:tab w:val="right" w:pos="8640"/>
+              </w:tabs>
+              <w:spacing w:after="0" w:line="240" w:lineRule="auto"/>
+              <w:rPr>
+                <w:rFonts w:eastAsia="Times New Roman" w:cs="Calibri"/>
+                <w:sz w:val="18"/>
+                <w:szCs w:val="18"/>
+              </w:rPr>
+            </w:pPr>
+            <w:r>
+              <w:rPr>
+                <w:rFonts w:eastAsia="Times New Roman" w:cs="Calibri"/>
+                <w:sz w:val="18"/>
+                <w:szCs w:val="18"/>
+              </w:rPr>
+              <w:t>Create an exclusion zone for drinks, which can be established through signs, rules, and barriers. Implement fire extinguishers in closely stored areas and place spill kits in the vicini</w:t>
+            </w:r>
+            <w:r>
+              <w:rPr>
+                <w:rFonts w:eastAsia="Times New Roman" w:cs="Calibri"/>
+                <w:sz w:val="18"/>
+                <w:szCs w:val="18"/>
+              </w:rPr>
+              <w:t>ty</w:t>
             </w:r>
           </w:p>
         </w:tc>
@@ -5208,6 +5570,118 @@
     </w:lvl>
   </w:abstractNum>
   <w:abstractNum w:abstractNumId="1" w15:restartNumberingAfterBreak="0">
+    <w:nsid w:val="403D363C"/>
+    <w:multiLevelType w:val="hybridMultilevel"/>
+    <w:tmpl w:val="4C70EAC8"/>
+    <w:lvl w:ilvl="0" w:tplc="A73E8F56">
+      <w:numFmt w:val="bullet"/>
+      <w:lvlText w:val="-"/>
+      <w:lvlJc w:val="left"/>
+      <w:pPr>
+        <w:ind w:left="720" w:hanging="360"/>
+      </w:pPr>
+      <w:rPr>
+        <w:rFonts w:ascii="Calibri" w:eastAsia="Times New Roman" w:hAnsi="Calibri" w:cs="Calibri" w:hint="default"/>
+      </w:rPr>
+    </w:lvl>
+    <w:lvl w:ilvl="1" w:tplc="0C090003" w:tentative="1">
+      <w:start w:val="1"/>
+      <w:numFmt w:val="bullet"/>
+      <w:lvlText w:val="o"/>
+      <w:lvlJc w:val="left"/>
+      <w:pPr>
+        <w:ind w:left="1440" w:hanging="360"/>
+      </w:pPr>
+      <w:rPr>
+        <w:rFonts w:ascii="Courier New" w:hAnsi="Courier New" w:cs="Courier New" w:hint="default"/>
+      </w:rPr>
+    </w:lvl>
+    <w:lvl w:ilvl="2" w:tplc="0C090005" w:tentative="1">
+      <w:start w:val="1"/>
+      <w:numFmt w:val="bullet"/>
+      <w:lvlText w:val=""/>
+      <w:lvlJc w:val="left"/>
+      <w:pPr>
+        <w:ind w:left="2160" w:hanging="360"/>
+      </w:pPr>
+      <w:rPr>
+        <w:rFonts w:ascii="Wingdings" w:hAnsi="Wingdings" w:hint="default"/>
+      </w:rPr>
+    </w:lvl>
+    <w:lvl w:ilvl="3" w:tplc="0C090001" w:tentative="1">
+      <w:start w:val="1"/>
+      <w:numFmt w:val="bullet"/>
+      <w:lvlText w:val=""/>
+      <w:lvlJc w:val="left"/>
+      <w:pPr>
+        <w:ind w:left="2880" w:hanging="360"/>
+      </w:pPr>
+      <w:rPr>
+        <w:rFonts w:ascii="Symbol" w:hAnsi="Symbol" w:hint="default"/>
+      </w:rPr>
+    </w:lvl>
+    <w:lvl w:ilvl="4" w:tplc="0C090003" w:tentative="1">
+      <w:start w:val="1"/>
+      <w:numFmt w:val="bullet"/>
+      <w:lvlText w:val="o"/>
+      <w:lvlJc w:val="left"/>
+      <w:pPr>
+        <w:ind w:left="3600" w:hanging="360"/>
+      </w:pPr>
+      <w:rPr>
+        <w:rFonts w:ascii="Courier New" w:hAnsi="Courier New" w:cs="Courier New" w:hint="default"/>
+      </w:rPr>
+    </w:lvl>
+    <w:lvl w:ilvl="5" w:tplc="0C090005" w:tentative="1">
+      <w:start w:val="1"/>
+      <w:numFmt w:val="bullet"/>
+      <w:lvlText w:val=""/>
+      <w:lvlJc w:val="left"/>
+      <w:pPr>
+        <w:ind w:left="4320" w:hanging="360"/>
+      </w:pPr>
+      <w:rPr>
+        <w:rFonts w:ascii="Wingdings" w:hAnsi="Wingdings" w:hint="default"/>
+      </w:rPr>
+    </w:lvl>
+    <w:lvl w:ilvl="6" w:tplc="0C090001" w:tentative="1">
+      <w:start w:val="1"/>
+      <w:numFmt w:val="bullet"/>
+      <w:lvlText w:val=""/>
+      <w:lvlJc w:val="left"/>
+      <w:pPr>
+        <w:ind w:left="5040" w:hanging="360"/>
+      </w:pPr>
+      <w:rPr>
+        <w:rFonts w:ascii="Symbol" w:hAnsi="Symbol" w:hint="default"/>
+      </w:rPr>
+    </w:lvl>
+    <w:lvl w:ilvl="7" w:tplc="0C090003" w:tentative="1">
+      <w:start w:val="1"/>
+      <w:numFmt w:val="bullet"/>
+      <w:lvlText w:val="o"/>
+      <w:lvlJc w:val="left"/>
+      <w:pPr>
+        <w:ind w:left="5760" w:hanging="360"/>
+      </w:pPr>
+      <w:rPr>
+        <w:rFonts w:ascii="Courier New" w:hAnsi="Courier New" w:cs="Courier New" w:hint="default"/>
+      </w:rPr>
+    </w:lvl>
+    <w:lvl w:ilvl="8" w:tplc="0C090005" w:tentative="1">
+      <w:start w:val="1"/>
+      <w:numFmt w:val="bullet"/>
+      <w:lvlText w:val=""/>
+      <w:lvlJc w:val="left"/>
+      <w:pPr>
+        <w:ind w:left="6480" w:hanging="360"/>
+      </w:pPr>
+      <w:rPr>
+        <w:rFonts w:ascii="Wingdings" w:hAnsi="Wingdings" w:hint="default"/>
+      </w:rPr>
+    </w:lvl>
+  </w:abstractNum>
+  <w:abstractNum w:abstractNumId="2" w15:restartNumberingAfterBreak="0">
     <w:nsid w:val="64124AE1"/>
     <w:multiLevelType w:val="hybridMultilevel"/>
     <w:tmpl w:val="CE3C6960"/>
@@ -5321,10 +5795,13 @@
     </w:lvl>
   </w:abstractNum>
   <w:num w:numId="1" w16cid:durableId="1625699390">
-    <w:abstractNumId w:val="1"/>
+    <w:abstractNumId w:val="2"/>
   </w:num>
   <w:num w:numId="2" w16cid:durableId="1920401560">
     <w:abstractNumId w:val="0"/>
+  </w:num>
+  <w:num w:numId="3" w16cid:durableId="1521889745">
+    <w:abstractNumId w:val="1"/>
   </w:num>
 </w:numbering>
 </file>
@@ -5758,7 +6235,6 @@
   <w:style w:type="character" w:default="1" w:styleId="DefaultParagraphFont">
     <w:name w:val="Default Paragraph Font"/>
     <w:uiPriority w:val="1"/>
-    <w:semiHidden/>
     <w:unhideWhenUsed/>
   </w:style>
   <w:style w:type="table" w:default="1" w:styleId="TableNormal">
@@ -5977,6 +6453,17 @@
       <w:color w:val="605E5C"/>
       <w:shd w:val="clear" w:color="auto" w:fill="E1DFDD"/>
     </w:rPr>
+  </w:style>
+  <w:style w:type="paragraph" w:styleId="ListParagraph">
+    <w:name w:val="List Paragraph"/>
+    <w:basedOn w:val="Normal"/>
+    <w:uiPriority w:val="34"/>
+    <w:qFormat/>
+    <w:rsid w:val="00D103DD"/>
+    <w:pPr>
+      <w:ind w:left="720"/>
+      <w:contextualSpacing/>
+    </w:pPr>
   </w:style>
 </w:styles>
 </file>
@@ -6277,6 +6764,12 @@
 </file>
 
 <file path=customXml/item1.xml><?xml version="1.0" encoding="utf-8"?>
+<p:properties xmlns:p="http://schemas.microsoft.com/office/2006/metadata/properties" xmlns:xsi="http://www.w3.org/2001/XMLSchema-instance" xmlns:pc="http://schemas.microsoft.com/office/infopath/2007/PartnerControls">
+  <documentManagement/>
+</p:properties>
+</file>
+
+<file path=customXml/item2.xml><?xml version="1.0" encoding="utf-8"?>
 <ct:contentTypeSchema xmlns:ct="http://schemas.microsoft.com/office/2006/metadata/contentType" xmlns:ma="http://schemas.microsoft.com/office/2006/metadata/properties/metaAttributes" ct:_="" ma:_="" ma:contentTypeName="Document" ma:contentTypeID="0x010100CF5ECC788F61CB48A4BC33CDE4CD087A" ma:contentTypeVersion="3" ma:contentTypeDescription="Create a new document." ma:contentTypeScope="" ma:versionID="45b8f04d74ef4e48816b82087ace10e7">
   <xsd:schema xmlns:xsd="http://www.w3.org/2001/XMLSchema" xmlns:xs="http://www.w3.org/2001/XMLSchema" xmlns:p="http://schemas.microsoft.com/office/2006/metadata/properties" xmlns:ns2="39bff644-da6c-42c8-bb0b-8f6e1989d35d" targetNamespace="http://schemas.microsoft.com/office/2006/metadata/properties" ma:root="true" ma:fieldsID="2205effbf6147bd0352feaf48fa8f3a9" ns2:_="">
     <xsd:import namespace="39bff644-da6c-42c8-bb0b-8f6e1989d35d"/>
@@ -6414,12 +6907,6 @@
 </ct:contentTypeSchema>
 </file>
 
-<file path=customXml/item2.xml><?xml version="1.0" encoding="utf-8"?>
-<p:properties xmlns:p="http://schemas.microsoft.com/office/2006/metadata/properties" xmlns:xsi="http://www.w3.org/2001/XMLSchema-instance" xmlns:pc="http://schemas.microsoft.com/office/infopath/2007/PartnerControls">
-  <documentManagement/>
-</p:properties>
-</file>
-
 <file path=customXml/item3.xml><?xml version="1.0" encoding="utf-8"?>
 <?mso-contentType ?>
 <FormTemplates xmlns="http://schemas.microsoft.com/sharepoint/v3/contenttype/forms">
@@ -6430,6 +6917,15 @@
 </file>
 
 <file path=customXml/itemProps1.xml><?xml version="1.0" encoding="utf-8"?>
+<ds:datastoreItem xmlns:ds="http://schemas.openxmlformats.org/officeDocument/2006/customXml" ds:itemID="{17D90793-46D0-42B6-BCAA-B9EC8B92C1E2}">
+  <ds:schemaRefs>
+    <ds:schemaRef ds:uri="http://schemas.microsoft.com/office/2006/metadata/properties"/>
+    <ds:schemaRef ds:uri="http://schemas.microsoft.com/office/infopath/2007/PartnerControls"/>
+  </ds:schemaRefs>
+</ds:datastoreItem>
+</file>
+
+<file path=customXml/itemProps2.xml><?xml version="1.0" encoding="utf-8"?>
 <ds:datastoreItem xmlns:ds="http://schemas.openxmlformats.org/officeDocument/2006/customXml" ds:itemID="{7196A84D-F815-4FC4-9D1A-0890A8C19A40}">
   <ds:schemaRefs>
     <ds:schemaRef ds:uri="http://schemas.microsoft.com/office/2006/metadata/contentType"/>
@@ -6447,15 +6943,6 @@
 </ds:datastoreItem>
 </file>
 
-<file path=customXml/itemProps2.xml><?xml version="1.0" encoding="utf-8"?>
-<ds:datastoreItem xmlns:ds="http://schemas.openxmlformats.org/officeDocument/2006/customXml" ds:itemID="{17D90793-46D0-42B6-BCAA-B9EC8B92C1E2}">
-  <ds:schemaRefs>
-    <ds:schemaRef ds:uri="http://schemas.microsoft.com/office/2006/metadata/properties"/>
-    <ds:schemaRef ds:uri="http://schemas.microsoft.com/office/infopath/2007/PartnerControls"/>
-  </ds:schemaRefs>
-</ds:datastoreItem>
-</file>
-
 <file path=customXml/itemProps3.xml><?xml version="1.0" encoding="utf-8"?>
 <ds:datastoreItem xmlns:ds="http://schemas.openxmlformats.org/officeDocument/2006/customXml" ds:itemID="{A9948B13-3566-489C-B51B-7500570FAB55}">
   <ds:schemaRefs>
